--- a/Документы на диплом/На печать/развёртывание.docx
+++ b/Документы на диплом/На печать/развёртывание.docx
@@ -48,13 +48,12 @@
       <w:r>
         <w:rPr>
           <w:noProof/>
-          <w:lang w:val="ru-RU" w:eastAsia="ru-RU"/>
         </w:rPr>
         <w:drawing>
-          <wp:inline distT="0" distB="0" distL="0" distR="0" wp14:anchorId="6CCB962F" wp14:editId="259071DA">
-            <wp:extent cx="13548995" cy="6490078"/>
-            <wp:effectExtent l="0" t="0" r="0" b="6350"/>
-            <wp:docPr id="45815664" name="Рисунок 47"/>
+          <wp:inline distT="0" distB="0" distL="0" distR="0" wp14:anchorId="29AD18EF" wp14:editId="57C8BC77">
+            <wp:extent cx="12926695" cy="6191402"/>
+            <wp:effectExtent l="0" t="0" r="8255" b="0"/>
+            <wp:docPr id="1671032465" name="Рисунок 47"/>
             <wp:cNvGraphicFramePr>
               <a:graphicFrameLocks xmlns:a="http://schemas.openxmlformats.org/drawingml/2006/main" noChangeAspect="1"/>
             </wp:cNvGraphicFramePr>
@@ -62,8 +61,10 @@
               <a:graphicData uri="http://schemas.openxmlformats.org/drawingml/2006/picture">
                 <pic:pic xmlns:pic="http://schemas.openxmlformats.org/drawingml/2006/picture">
                   <pic:nvPicPr>
-                    <pic:cNvPr id="45815664" name="Рисунок 45815664"/>
-                    <pic:cNvPicPr/>
+                    <pic:cNvPr id="0" name="Picture 1"/>
+                    <pic:cNvPicPr>
+                      <a:picLocks noChangeAspect="1" noChangeArrowheads="1"/>
+                    </pic:cNvPicPr>
                   </pic:nvPicPr>
                   <pic:blipFill>
                     <a:blip r:embed="rId8">
@@ -73,18 +74,23 @@
                         </a:ext>
                       </a:extLst>
                     </a:blip>
+                    <a:srcRect/>
                     <a:stretch>
                       <a:fillRect/>
                     </a:stretch>
                   </pic:blipFill>
-                  <pic:spPr>
+                  <pic:spPr bwMode="auto">
                     <a:xfrm>
                       <a:off x="0" y="0"/>
-                      <a:ext cx="13551139" cy="6491105"/>
+                      <a:ext cx="12926695" cy="6191402"/>
                     </a:xfrm>
                     <a:prstGeom prst="rect">
                       <a:avLst/>
                     </a:prstGeom>
+                    <a:noFill/>
+                    <a:ln>
+                      <a:noFill/>
+                    </a:ln>
                   </pic:spPr>
                 </pic:pic>
               </a:graphicData>
@@ -100,7 +106,7 @@
         <mc:AlternateContent>
           <mc:Choice Requires="wpg">
             <w:drawing>
-              <wp:anchor distT="0" distB="0" distL="114300" distR="114300" simplePos="0" relativeHeight="251659264" behindDoc="0" locked="0" layoutInCell="1" allowOverlap="1" wp14:anchorId="2D518A9F" wp14:editId="1A97C9C1">
+              <wp:anchor distT="0" distB="0" distL="114300" distR="114300" simplePos="0" relativeHeight="251659264" behindDoc="0" locked="0" layoutInCell="1" allowOverlap="1" wp14:anchorId="2D518A9F" wp14:editId="1F6DDBC3">
                 <wp:simplePos x="0" y="0"/>
                 <wp:positionH relativeFrom="page">
                   <wp:posOffset>723900</wp:posOffset>
@@ -1049,7 +1055,6 @@
                                     <w:szCs w:val="18"/>
                                   </w:rPr>
                                 </w:pPr>
-                                <w:proofErr w:type="spellStart"/>
                                 <w:r>
                                   <w:rPr>
                                     <w:rFonts w:ascii="Times New Roman" w:hAnsi="Times New Roman" w:cs="Times New Roman"/>
@@ -1058,7 +1063,6 @@
                                   </w:rPr>
                                   <w:t>Подпись</w:t>
                                 </w:r>
-                                <w:proofErr w:type="spellEnd"/>
                               </w:p>
                             </w:txbxContent>
                           </wps:txbx>
@@ -1093,7 +1097,6 @@
                                     <w:szCs w:val="18"/>
                                   </w:rPr>
                                 </w:pPr>
-                                <w:proofErr w:type="spellStart"/>
                                 <w:r>
                                   <w:rPr>
                                     <w:rFonts w:ascii="Times New Roman" w:hAnsi="Times New Roman" w:cs="Times New Roman"/>
@@ -1102,7 +1105,6 @@
                                   </w:rPr>
                                   <w:t>Дата</w:t>
                                 </w:r>
-                                <w:proofErr w:type="spellEnd"/>
                               </w:p>
                             </w:txbxContent>
                           </wps:txbx>
@@ -1142,23 +1144,56 @@
                                     <w:sz w:val="18"/>
                                     <w:szCs w:val="18"/>
                                   </w:rPr>
-                                  <w:t xml:space="preserve"> </w:t>
+                                  <w:t xml:space="preserve"> Разраб.</w:t>
                                 </w:r>
-                                <w:proofErr w:type="spellStart"/>
-                                <w:r>
+                              </w:p>
+                            </w:txbxContent>
+                          </wps:txbx>
+                          <wps:bodyPr rot="0" spcFirstLastPara="0" vertOverflow="overflow" horzOverflow="overflow" vert="horz" wrap="square" lIns="0" tIns="36000" rIns="0" bIns="0" numCol="1" spcCol="0" rtlCol="0" fromWordArt="0" anchor="ctr" anchorCtr="0" forceAA="0" upright="1" compatLnSpc="1">
+                            <a:noAutofit/>
+                          </wps:bodyPr>
+                        </wps:wsp>
+                        <wps:wsp>
+                          <wps:cNvPr id="399" name="Надпись 123"/>
+                          <wps:cNvSpPr txBox="1"/>
+                          <wps:spPr>
+                            <a:xfrm>
+                              <a:off x="0" y="1082040"/>
+                              <a:ext cx="607039" cy="175895"/>
+                            </a:xfrm>
+                            <a:prstGeom prst="rect">
+                              <a:avLst/>
+                            </a:prstGeom>
+                            <a:noFill/>
+                            <a:ln w="6350">
+                              <a:noFill/>
+                            </a:ln>
+                          </wps:spPr>
+                          <wps:txbx>
+                            <w:txbxContent>
+                              <w:p>
+                                <w:pPr>
                                   <w:rPr>
                                     <w:rFonts w:ascii="Times New Roman" w:hAnsi="Times New Roman" w:cs="Times New Roman"/>
                                     <w:sz w:val="18"/>
                                     <w:szCs w:val="18"/>
-                                  </w:rPr>
-                                  <w:t>Разраб</w:t>
-                                </w:r>
-                                <w:proofErr w:type="spellEnd"/>
+                                    <w:lang w:val="ru-RU"/>
+                                  </w:rPr>
+                                </w:pPr>
                                 <w:r>
                                   <w:rPr>
                                     <w:rFonts w:ascii="Times New Roman" w:hAnsi="Times New Roman" w:cs="Times New Roman"/>
                                     <w:sz w:val="18"/>
                                     <w:szCs w:val="18"/>
+                                  </w:rPr>
+                                  <w:t xml:space="preserve"> Пров</w:t>
+                                </w:r>
+                                <w:r>
+                                  <w:rPr>
+                                    <w:rFonts w:ascii="Times New Roman" w:hAnsi="Times New Roman" w:cs="Times New Roman"/>
+                                    <w:sz w:val="18"/>
+                                    <w:szCs w:val="18"/>
+                                    <w:lang w:val="ru-RU"/>
                                   </w:rPr>
                                   <w:t>.</w:t>
                                 </w:r>
@@ -1170,12 +1205,12 @@
                           </wps:bodyPr>
                         </wps:wsp>
                         <wps:wsp>
-                          <wps:cNvPr id="399" name="Надпись 123"/>
+                          <wps:cNvPr id="401" name="Надпись 125"/>
                           <wps:cNvSpPr txBox="1"/>
                           <wps:spPr>
                             <a:xfrm>
-                              <a:off x="0" y="1082040"/>
-                              <a:ext cx="607039" cy="175895"/>
+                              <a:off x="0" y="1615440"/>
+                              <a:ext cx="607039" cy="180389"/>
                             </a:xfrm>
                             <a:prstGeom prst="rect">
                               <a:avLst/>
@@ -1203,23 +1238,22 @@
                                   </w:rPr>
                                   <w:t xml:space="preserve"> </w:t>
                                 </w:r>
-                                <w:proofErr w:type="spellStart"/>
                                 <w:r>
                                   <w:rPr>
                                     <w:rFonts w:ascii="Times New Roman" w:hAnsi="Times New Roman" w:cs="Times New Roman"/>
                                     <w:sz w:val="18"/>
                                     <w:szCs w:val="18"/>
-                                  </w:rPr>
-                                  <w:t>Провер</w:t>
+                                    <w:lang w:val="ru-RU"/>
+                                  </w:rPr>
+                                  <w:t>Т</w:t>
                                 </w:r>
-                                <w:proofErr w:type="spellEnd"/>
                                 <w:r>
                                   <w:rPr>
                                     <w:rFonts w:ascii="Times New Roman" w:hAnsi="Times New Roman" w:cs="Times New Roman"/>
                                     <w:sz w:val="18"/>
                                     <w:szCs w:val="18"/>
                                   </w:rPr>
-                                  <w:t>.</w:t>
+                                  <w:t>. контр.</w:t>
                                 </w:r>
                               </w:p>
                             </w:txbxContent>
@@ -1229,12 +1263,12 @@
                           </wps:bodyPr>
                         </wps:wsp>
                         <wps:wsp>
-                          <wps:cNvPr id="401" name="Надпись 125"/>
+                          <wps:cNvPr id="402" name="Надпись 126"/>
                           <wps:cNvSpPr txBox="1"/>
                           <wps:spPr>
                             <a:xfrm>
-                              <a:off x="0" y="1615440"/>
-                              <a:ext cx="607039" cy="180389"/>
+                              <a:off x="0" y="1798320"/>
+                              <a:ext cx="607039" cy="180943"/>
                             </a:xfrm>
                             <a:prstGeom prst="rect">
                               <a:avLst/>
@@ -1260,42 +1294,7 @@
                                     <w:sz w:val="18"/>
                                     <w:szCs w:val="18"/>
                                   </w:rPr>
-                                  <w:t xml:space="preserve"> </w:t>
-                                </w:r>
-                                <w:r>
-                                  <w:rPr>
-                                    <w:rFonts w:ascii="Times New Roman" w:hAnsi="Times New Roman" w:cs="Times New Roman"/>
-                                    <w:sz w:val="18"/>
-                                    <w:szCs w:val="18"/>
-                                    <w:lang w:val="ru-RU"/>
-                                  </w:rPr>
-                                  <w:t>Т</w:t>
-                                </w:r>
-                                <w:r>
-                                  <w:rPr>
-                                    <w:rFonts w:ascii="Times New Roman" w:hAnsi="Times New Roman" w:cs="Times New Roman"/>
-                                    <w:sz w:val="18"/>
-                                    <w:szCs w:val="18"/>
-                                  </w:rPr>
-                                  <w:t xml:space="preserve">. </w:t>
-                                </w:r>
-                                <w:proofErr w:type="spellStart"/>
-                                <w:r>
-                                  <w:rPr>
-                                    <w:rFonts w:ascii="Times New Roman" w:hAnsi="Times New Roman" w:cs="Times New Roman"/>
-                                    <w:sz w:val="18"/>
-                                    <w:szCs w:val="18"/>
-                                  </w:rPr>
-                                  <w:t>контр</w:t>
-                                </w:r>
-                                <w:proofErr w:type="spellEnd"/>
-                                <w:r>
-                                  <w:rPr>
-                                    <w:rFonts w:ascii="Times New Roman" w:hAnsi="Times New Roman" w:cs="Times New Roman"/>
-                                    <w:sz w:val="18"/>
-                                    <w:szCs w:val="18"/>
-                                  </w:rPr>
-                                  <w:t>.</w:t>
+                                  <w:t xml:space="preserve"> Утв.</w:t>
                                 </w:r>
                               </w:p>
                             </w:txbxContent>
@@ -1305,65 +1304,6 @@
                           </wps:bodyPr>
                         </wps:wsp>
                         <wps:wsp>
-                          <wps:cNvPr id="402" name="Надпись 126"/>
-                          <wps:cNvSpPr txBox="1"/>
-                          <wps:spPr>
-                            <a:xfrm>
-                              <a:off x="0" y="1798320"/>
-                              <a:ext cx="607039" cy="180943"/>
-                            </a:xfrm>
-                            <a:prstGeom prst="rect">
-                              <a:avLst/>
-                            </a:prstGeom>
-                            <a:noFill/>
-                            <a:ln w="6350">
-                              <a:noFill/>
-                            </a:ln>
-                          </wps:spPr>
-                          <wps:txbx>
-                            <w:txbxContent>
-                              <w:p>
-                                <w:pPr>
-                                  <w:rPr>
-                                    <w:rFonts w:ascii="Times New Roman" w:hAnsi="Times New Roman" w:cs="Times New Roman"/>
-                                    <w:sz w:val="18"/>
-                                    <w:szCs w:val="18"/>
-                                  </w:rPr>
-                                </w:pPr>
-                                <w:r>
-                                  <w:rPr>
-                                    <w:rFonts w:ascii="Times New Roman" w:hAnsi="Times New Roman" w:cs="Times New Roman"/>
-                                    <w:sz w:val="18"/>
-                                    <w:szCs w:val="18"/>
-                                  </w:rPr>
-                                  <w:t xml:space="preserve"> </w:t>
-                                </w:r>
-                                <w:proofErr w:type="spellStart"/>
-                                <w:r>
-                                  <w:rPr>
-                                    <w:rFonts w:ascii="Times New Roman" w:hAnsi="Times New Roman" w:cs="Times New Roman"/>
-                                    <w:sz w:val="18"/>
-                                    <w:szCs w:val="18"/>
-                                  </w:rPr>
-                                  <w:t>Утв</w:t>
-                                </w:r>
-                                <w:proofErr w:type="spellEnd"/>
-                                <w:r>
-                                  <w:rPr>
-                                    <w:rFonts w:ascii="Times New Roman" w:hAnsi="Times New Roman" w:cs="Times New Roman"/>
-                                    <w:sz w:val="18"/>
-                                    <w:szCs w:val="18"/>
-                                  </w:rPr>
-                                  <w:t>.</w:t>
-                                </w:r>
-                              </w:p>
-                            </w:txbxContent>
-                          </wps:txbx>
-                          <wps:bodyPr rot="0" spcFirstLastPara="0" vertOverflow="overflow" horzOverflow="overflow" vert="horz" wrap="square" lIns="0" tIns="36000" rIns="0" bIns="0" numCol="1" spcCol="0" rtlCol="0" fromWordArt="0" anchor="ctr" anchorCtr="0" forceAA="0" upright="1" compatLnSpc="1">
-                            <a:noAutofit/>
-                          </wps:bodyPr>
-                        </wps:wsp>
-                        <wps:wsp>
                           <wps:cNvPr id="403" name="Надпись 127"/>
                           <wps:cNvSpPr txBox="1"/>
                           <wps:spPr>
@@ -1392,6 +1332,17 @@
                                     <w:lang w:val="ru-RU"/>
                                   </w:rPr>
                                 </w:pPr>
+                                <w:r>
+                                  <w:rPr>
+                                    <w:rFonts w:ascii="Times New Roman" w:hAnsi="Times New Roman" w:cs="Times New Roman"/>
+                                    <w:i/>
+                                    <w:spacing w:val="-12"/>
+                                    <w:sz w:val="18"/>
+                                    <w:szCs w:val="18"/>
+                                    <w:lang w:val="ru-RU"/>
+                                  </w:rPr>
+                                  <w:t xml:space="preserve"> </w:t>
+                                </w:r>
                                 <w:r>
                                   <w:rPr>
                                     <w:rFonts w:ascii="Times New Roman" w:hAnsi="Times New Roman" w:cs="Times New Roman"/>
@@ -1511,7 +1462,6 @@
                                   </w:rPr>
                                   <w:t xml:space="preserve"> </w:t>
                                 </w:r>
-                                <w:proofErr w:type="spellStart"/>
                                 <w:r>
                                   <w:rPr>
                                     <w:i/>
@@ -1520,7 +1470,6 @@
                                   </w:rPr>
                                   <w:t>Ромыш</w:t>
                                 </w:r>
-                                <w:proofErr w:type="spellEnd"/>
                                 <w:r>
                                   <w:rPr>
                                     <w:i/>
@@ -1787,23 +1736,13 @@
                                     <w:szCs w:val="16"/>
                                   </w:rPr>
                                 </w:pPr>
-                                <w:proofErr w:type="spellStart"/>
                                 <w:r>
                                   <w:rPr>
                                     <w:rFonts w:ascii="Times New Roman" w:hAnsi="Times New Roman" w:cs="Times New Roman"/>
                                     <w:sz w:val="16"/>
                                     <w:szCs w:val="16"/>
                                   </w:rPr>
-                                  <w:t>Лит</w:t>
-                                </w:r>
-                                <w:proofErr w:type="spellEnd"/>
-                                <w:r>
-                                  <w:rPr>
-                                    <w:rFonts w:ascii="Times New Roman" w:hAnsi="Times New Roman" w:cs="Times New Roman"/>
-                                    <w:sz w:val="16"/>
-                                    <w:szCs w:val="16"/>
-                                  </w:rPr>
-                                  <w:t>.</w:t>
+                                  <w:t>Лит.</w:t>
                                 </w:r>
                               </w:p>
                             </w:txbxContent>
@@ -1839,7 +1778,6 @@
                                     <w:szCs w:val="16"/>
                                   </w:rPr>
                                 </w:pPr>
-                                <w:proofErr w:type="spellStart"/>
                                 <w:r>
                                   <w:rPr>
                                     <w:rFonts w:ascii="Times New Roman" w:hAnsi="Times New Roman" w:cs="Times New Roman"/>
@@ -1848,7 +1786,6 @@
                                   </w:rPr>
                                   <w:t>Лист</w:t>
                                 </w:r>
-                                <w:proofErr w:type="spellEnd"/>
                               </w:p>
                             </w:txbxContent>
                           </wps:txbx>
@@ -1883,7 +1820,6 @@
                                     <w:szCs w:val="16"/>
                                   </w:rPr>
                                 </w:pPr>
-                                <w:proofErr w:type="spellStart"/>
                                 <w:r>
                                   <w:rPr>
                                     <w:rFonts w:ascii="Times New Roman" w:hAnsi="Times New Roman" w:cs="Times New Roman"/>
@@ -1892,7 +1828,6 @@
                                   </w:rPr>
                                   <w:t>Листов</w:t>
                                 </w:r>
-                                <w:proofErr w:type="spellEnd"/>
                               </w:p>
                             </w:txbxContent>
                           </wps:txbx>
@@ -2067,7 +2002,6 @@
                                     <w:szCs w:val="16"/>
                                   </w:rPr>
                                 </w:pPr>
-                                <w:proofErr w:type="spellStart"/>
                                 <w:r>
                                   <w:rPr>
                                     <w:rFonts w:ascii="Times New Roman" w:hAnsi="Times New Roman" w:cs="Times New Roman"/>
@@ -2076,7 +2010,6 @@
                                   </w:rPr>
                                   <w:t>Масса</w:t>
                                 </w:r>
-                                <w:proofErr w:type="spellEnd"/>
                               </w:p>
                             </w:txbxContent>
                           </wps:txbx>
@@ -2111,7 +2044,6 @@
                                     <w:szCs w:val="16"/>
                                   </w:rPr>
                                 </w:pPr>
-                                <w:proofErr w:type="spellStart"/>
                                 <w:r>
                                   <w:rPr>
                                     <w:rFonts w:ascii="Times New Roman" w:hAnsi="Times New Roman" w:cs="Times New Roman"/>
@@ -2120,7 +2052,6 @@
                                   </w:rPr>
                                   <w:t>Масштаб</w:t>
                                 </w:r>
-                                <w:proofErr w:type="spellEnd"/>
                               </w:p>
                             </w:txbxContent>
                           </wps:txbx>
@@ -2256,7 +2187,6 @@
                               <w:szCs w:val="18"/>
                             </w:rPr>
                           </w:pPr>
-                          <w:proofErr w:type="spellStart"/>
                           <w:r>
                             <w:rPr>
                               <w:rFonts w:ascii="Times New Roman" w:hAnsi="Times New Roman" w:cs="Times New Roman"/>
@@ -2265,7 +2195,6 @@
                             </w:rPr>
                             <w:t>Подпись</w:t>
                           </w:r>
-                          <w:proofErr w:type="spellEnd"/>
                         </w:p>
                       </w:txbxContent>
                     </v:textbox>
@@ -2282,7 +2211,6 @@
                               <w:szCs w:val="18"/>
                             </w:rPr>
                           </w:pPr>
-                          <w:proofErr w:type="spellStart"/>
                           <w:r>
                             <w:rPr>
                               <w:rFonts w:ascii="Times New Roman" w:hAnsi="Times New Roman" w:cs="Times New Roman"/>
@@ -2291,7 +2219,6 @@
                             </w:rPr>
                             <w:t>Дата</w:t>
                           </w:r>
-                          <w:proofErr w:type="spellEnd"/>
                         </w:p>
                       </w:txbxContent>
                     </v:textbox>
@@ -2313,25 +2240,7 @@
                               <w:sz w:val="18"/>
                               <w:szCs w:val="18"/>
                             </w:rPr>
-                            <w:t xml:space="preserve"> </w:t>
-                          </w:r>
-                          <w:proofErr w:type="spellStart"/>
-                          <w:r>
-                            <w:rPr>
-                              <w:rFonts w:ascii="Times New Roman" w:hAnsi="Times New Roman" w:cs="Times New Roman"/>
-                              <w:sz w:val="18"/>
-                              <w:szCs w:val="18"/>
-                            </w:rPr>
-                            <w:t>Разраб</w:t>
-                          </w:r>
-                          <w:proofErr w:type="spellEnd"/>
-                          <w:r>
-                            <w:rPr>
-                              <w:rFonts w:ascii="Times New Roman" w:hAnsi="Times New Roman" w:cs="Times New Roman"/>
-                              <w:sz w:val="18"/>
-                              <w:szCs w:val="18"/>
-                            </w:rPr>
-                            <w:t>.</w:t>
+                            <w:t xml:space="preserve"> Разраб.</w:t>
                           </w:r>
                         </w:p>
                       </w:txbxContent>
@@ -2346,6 +2255,7 @@
                               <w:rFonts w:ascii="Times New Roman" w:hAnsi="Times New Roman" w:cs="Times New Roman"/>
                               <w:sz w:val="18"/>
                               <w:szCs w:val="18"/>
+                              <w:lang w:val="ru-RU"/>
                             </w:rPr>
                           </w:pPr>
                           <w:r>
@@ -2354,23 +2264,14 @@
                               <w:sz w:val="18"/>
                               <w:szCs w:val="18"/>
                             </w:rPr>
-                            <w:t xml:space="preserve"> </w:t>
+                            <w:t xml:space="preserve"> Пров</w:t>
                           </w:r>
-                          <w:proofErr w:type="spellStart"/>
                           <w:r>
                             <w:rPr>
                               <w:rFonts w:ascii="Times New Roman" w:hAnsi="Times New Roman" w:cs="Times New Roman"/>
                               <w:sz w:val="18"/>
                               <w:szCs w:val="18"/>
-                            </w:rPr>
-                            <w:t>Провер</w:t>
-                          </w:r>
-                          <w:proofErr w:type="spellEnd"/>
-                          <w:r>
-                            <w:rPr>
-                              <w:rFonts w:ascii="Times New Roman" w:hAnsi="Times New Roman" w:cs="Times New Roman"/>
-                              <w:sz w:val="18"/>
-                              <w:szCs w:val="18"/>
+                              <w:lang w:val="ru-RU"/>
                             </w:rPr>
                             <w:t>.</w:t>
                           </w:r>
@@ -2412,25 +2313,7 @@
                               <w:sz w:val="18"/>
                               <w:szCs w:val="18"/>
                             </w:rPr>
-                            <w:t xml:space="preserve">. </w:t>
-                          </w:r>
-                          <w:proofErr w:type="spellStart"/>
-                          <w:r>
-                            <w:rPr>
-                              <w:rFonts w:ascii="Times New Roman" w:hAnsi="Times New Roman" w:cs="Times New Roman"/>
-                              <w:sz w:val="18"/>
-                              <w:szCs w:val="18"/>
-                            </w:rPr>
-                            <w:t>контр</w:t>
-                          </w:r>
-                          <w:proofErr w:type="spellEnd"/>
-                          <w:r>
-                            <w:rPr>
-                              <w:rFonts w:ascii="Times New Roman" w:hAnsi="Times New Roman" w:cs="Times New Roman"/>
-                              <w:sz w:val="18"/>
-                              <w:szCs w:val="18"/>
-                            </w:rPr>
-                            <w:t>.</w:t>
+                            <w:t>. контр.</w:t>
                           </w:r>
                         </w:p>
                       </w:txbxContent>
@@ -2453,25 +2336,7 @@
                               <w:sz w:val="18"/>
                               <w:szCs w:val="18"/>
                             </w:rPr>
-                            <w:t xml:space="preserve"> </w:t>
-                          </w:r>
-                          <w:proofErr w:type="spellStart"/>
-                          <w:r>
-                            <w:rPr>
-                              <w:rFonts w:ascii="Times New Roman" w:hAnsi="Times New Roman" w:cs="Times New Roman"/>
-                              <w:sz w:val="18"/>
-                              <w:szCs w:val="18"/>
-                            </w:rPr>
-                            <w:t>Утв</w:t>
-                          </w:r>
-                          <w:proofErr w:type="spellEnd"/>
-                          <w:r>
-                            <w:rPr>
-                              <w:rFonts w:ascii="Times New Roman" w:hAnsi="Times New Roman" w:cs="Times New Roman"/>
-                              <w:sz w:val="18"/>
-                              <w:szCs w:val="18"/>
-                            </w:rPr>
-                            <w:t>.</w:t>
+                            <w:t xml:space="preserve"> Утв.</w:t>
                           </w:r>
                         </w:p>
                       </w:txbxContent>
@@ -2491,6 +2356,17 @@
                               <w:lang w:val="ru-RU"/>
                             </w:rPr>
                           </w:pPr>
+                          <w:r>
+                            <w:rPr>
+                              <w:rFonts w:ascii="Times New Roman" w:hAnsi="Times New Roman" w:cs="Times New Roman"/>
+                              <w:i/>
+                              <w:spacing w:val="-12"/>
+                              <w:sz w:val="18"/>
+                              <w:szCs w:val="18"/>
+                              <w:lang w:val="ru-RU"/>
+                            </w:rPr>
+                            <w:t xml:space="preserve"> </w:t>
+                          </w:r>
                           <w:r>
                             <w:rPr>
                               <w:rFonts w:ascii="Times New Roman" w:hAnsi="Times New Roman" w:cs="Times New Roman"/>
@@ -2574,7 +2450,6 @@
                             </w:rPr>
                             <w:t xml:space="preserve"> </w:t>
                           </w:r>
-                          <w:proofErr w:type="spellStart"/>
                           <w:r>
                             <w:rPr>
                               <w:i/>
@@ -2583,7 +2458,6 @@
                             </w:rPr>
                             <w:t>Ромыш</w:t>
                           </w:r>
-                          <w:proofErr w:type="spellEnd"/>
                           <w:r>
                             <w:rPr>
                               <w:i/>
@@ -2778,23 +2652,13 @@
                               <w:szCs w:val="16"/>
                             </w:rPr>
                           </w:pPr>
-                          <w:proofErr w:type="spellStart"/>
                           <w:r>
                             <w:rPr>
                               <w:rFonts w:ascii="Times New Roman" w:hAnsi="Times New Roman" w:cs="Times New Roman"/>
                               <w:sz w:val="16"/>
                               <w:szCs w:val="16"/>
                             </w:rPr>
-                            <w:t>Лит</w:t>
-                          </w:r>
-                          <w:proofErr w:type="spellEnd"/>
-                          <w:r>
-                            <w:rPr>
-                              <w:rFonts w:ascii="Times New Roman" w:hAnsi="Times New Roman" w:cs="Times New Roman"/>
-                              <w:sz w:val="16"/>
-                              <w:szCs w:val="16"/>
-                            </w:rPr>
-                            <w:t>.</w:t>
+                            <w:t>Лит.</w:t>
                           </w:r>
                         </w:p>
                       </w:txbxContent>
@@ -2812,7 +2676,6 @@
                               <w:szCs w:val="16"/>
                             </w:rPr>
                           </w:pPr>
-                          <w:proofErr w:type="spellStart"/>
                           <w:r>
                             <w:rPr>
                               <w:rFonts w:ascii="Times New Roman" w:hAnsi="Times New Roman" w:cs="Times New Roman"/>
@@ -2821,7 +2684,6 @@
                             </w:rPr>
                             <w:t>Лист</w:t>
                           </w:r>
-                          <w:proofErr w:type="spellEnd"/>
                         </w:p>
                       </w:txbxContent>
                     </v:textbox>
@@ -2838,7 +2700,6 @@
                               <w:szCs w:val="16"/>
                             </w:rPr>
                           </w:pPr>
-                          <w:proofErr w:type="spellStart"/>
                           <w:r>
                             <w:rPr>
                               <w:rFonts w:ascii="Times New Roman" w:hAnsi="Times New Roman" w:cs="Times New Roman"/>
@@ -2847,7 +2708,6 @@
                             </w:rPr>
                             <w:t>Листов</w:t>
                           </w:r>
-                          <w:proofErr w:type="spellEnd"/>
                         </w:p>
                       </w:txbxContent>
                     </v:textbox>
@@ -2950,7 +2810,6 @@
                               <w:szCs w:val="16"/>
                             </w:rPr>
                           </w:pPr>
-                          <w:proofErr w:type="spellStart"/>
                           <w:r>
                             <w:rPr>
                               <w:rFonts w:ascii="Times New Roman" w:hAnsi="Times New Roman" w:cs="Times New Roman"/>
@@ -2959,7 +2818,6 @@
                             </w:rPr>
                             <w:t>Масса</w:t>
                           </w:r>
-                          <w:proofErr w:type="spellEnd"/>
                         </w:p>
                       </w:txbxContent>
                     </v:textbox>
@@ -2976,7 +2834,6 @@
                               <w:szCs w:val="16"/>
                             </w:rPr>
                           </w:pPr>
-                          <w:proofErr w:type="spellStart"/>
                           <w:r>
                             <w:rPr>
                               <w:rFonts w:ascii="Times New Roman" w:hAnsi="Times New Roman" w:cs="Times New Roman"/>
@@ -2985,7 +2842,6 @@
                             </w:rPr>
                             <w:t>Масштаб</w:t>
                           </w:r>
-                          <w:proofErr w:type="spellEnd"/>
                         </w:p>
                       </w:txbxContent>
                     </v:textbox>
